--- a/projectforge-business/src/main/resources/officeTemplates/BirthdayListTemplate.docx
+++ b/projectforge-business/src/main/resources/officeTemplates/BirthdayListTemplate.docx
@@ -590,17 +590,17 @@
           <w:sz w:val="32"/>
           <w:szCs w:val="32"/>
         </w:rPr>
-        <w:t xml:space="preserve"> 2</w:t>
-      </w:r>
-      <w:r>
-        <w:rPr>
-          <w:rFonts w:ascii="Gotham Medium" w:hAnsi="Gotham Medium"/>
-          <w:b/>
-          <w:color w:val="009BA3"/>
-          <w:sz w:val="32"/>
-          <w:szCs w:val="32"/>
-        </w:rPr>
-        <w:t>0</w:t>
+        <w:t xml:space="preserve"> </w:t>
+      </w:r>
+      <w:r>
+        <w:rPr>
+          <w:rFonts w:ascii="Gotham Medium" w:hAnsi="Gotham Medium"/>
+          <w:b/>
+          <w:color w:val="009BA3"/>
+          <w:sz w:val="32"/>
+          <w:szCs w:val="32"/>
+        </w:rPr>
+        <w:t>19</w:t>
       </w:r>
       <w:r>
         <w:rPr>
@@ -823,7 +823,18 @@
           <w:szCs w:val="32"/>
           <w:lang w:val="en-US"/>
         </w:rPr>
-        <w:t>20}{</w:t>
+        <w:t>19</w:t>
+      </w:r>
+      <w:r>
+        <w:rPr>
+          <w:rFonts w:ascii="Gotham Medium" w:hAnsi="Gotham Medium"/>
+          <w:b/>
+          <w:color w:val="009BA3"/>
+          <w:sz w:val="32"/>
+          <w:szCs w:val="32"/>
+          <w:lang w:val="en-US"/>
+        </w:rPr>
+        <w:t>}{</w:t>
       </w:r>
       <w:proofErr w:type="gramEnd"/>
       <w:r>

--- a/projectforge-business/src/main/resources/officeTemplates/BirthdayListTemplate.docx
+++ b/projectforge-business/src/main/resources/officeTemplates/BirthdayListTemplate.docx
@@ -1,6 +1,6 @@
 
 <file path=word/document.xml><?xml version="1.0" encoding="utf-8"?>
-<w:document xmlns:wpc="http://schemas.microsoft.com/office/word/2010/wordprocessingCanvas" xmlns:cx="http://schemas.microsoft.com/office/drawing/2014/chartex" xmlns:cx1="http://schemas.microsoft.com/office/drawing/2015/9/8/chartex" xmlns:cx2="http://schemas.microsoft.com/office/drawing/2015/10/21/chartex" xmlns:cx3="http://schemas.microsoft.com/office/drawing/2016/5/9/chartex" xmlns:cx4="http://schemas.microsoft.com/office/drawing/2016/5/10/chartex" xmlns:cx5="http://schemas.microsoft.com/office/drawing/2016/5/11/chartex" xmlns:cx6="http://schemas.microsoft.com/office/drawing/2016/5/12/chartex" xmlns:cx7="http://schemas.microsoft.com/office/drawing/2016/5/13/chartex" xmlns:cx8="http://schemas.microsoft.com/office/drawing/2016/5/14/chartex" xmlns:mc="http://schemas.openxmlformats.org/markup-compatibility/2006" xmlns:aink="http://schemas.microsoft.com/office/drawing/2016/ink" xmlns:am3d="http://schemas.microsoft.com/office/drawing/2017/model3d" xmlns:o="urn:schemas-microsoft-com:office:office" xmlns:oel="http://schemas.microsoft.com/office/2019/extlst" xmlns:r="http://schemas.openxmlformats.org/officeDocument/2006/relationships" xmlns:m="http://schemas.openxmlformats.org/officeDocument/2006/math" xmlns:v="urn:schemas-microsoft-com:vml" xmlns:wp14="http://schemas.microsoft.com/office/word/2010/wordprocessingDrawing" xmlns:wp="http://schemas.openxmlformats.org/drawingml/2006/wordprocessingDrawing" xmlns:w10="urn:schemas-microsoft-com:office:word" xmlns:w="http://schemas.openxmlformats.org/wordprocessingml/2006/main" xmlns:w14="http://schemas.microsoft.com/office/word/2010/wordml" xmlns:w15="http://schemas.microsoft.com/office/word/2012/wordml" xmlns:w16cex="http://schemas.microsoft.com/office/word/2018/wordml/cex" xmlns:w16cid="http://schemas.microsoft.com/office/word/2016/wordml/cid" xmlns:w16="http://schemas.microsoft.com/office/word/2018/wordml" xmlns:w16sdtdh="http://schemas.microsoft.com/office/word/2020/wordml/sdtdatahash" xmlns:w16se="http://schemas.microsoft.com/office/word/2015/wordml/symex" xmlns:wpg="http://schemas.microsoft.com/office/word/2010/wordprocessingGroup" xmlns:wpi="http://schemas.microsoft.com/office/word/2010/wordprocessingInk" xmlns:wne="http://schemas.microsoft.com/office/word/2006/wordml" xmlns:wps="http://schemas.microsoft.com/office/word/2010/wordprocessingShape" mc:Ignorable="w14 w15 w16se w16cid w16 w16cex w16sdtdh wp14">
+<w:document xmlns:wpc="http://schemas.microsoft.com/office/word/2010/wordprocessingCanvas" xmlns:cx="http://schemas.microsoft.com/office/drawing/2014/chartex" xmlns:cx1="http://schemas.microsoft.com/office/drawing/2015/9/8/chartex" xmlns:cx2="http://schemas.microsoft.com/office/drawing/2015/10/21/chartex" xmlns:cx3="http://schemas.microsoft.com/office/drawing/2016/5/9/chartex" xmlns:cx4="http://schemas.microsoft.com/office/drawing/2016/5/10/chartex" xmlns:cx5="http://schemas.microsoft.com/office/drawing/2016/5/11/chartex" xmlns:cx6="http://schemas.microsoft.com/office/drawing/2016/5/12/chartex" xmlns:cx7="http://schemas.microsoft.com/office/drawing/2016/5/13/chartex" xmlns:cx8="http://schemas.microsoft.com/office/drawing/2016/5/14/chartex" xmlns:mc="http://schemas.openxmlformats.org/markup-compatibility/2006" xmlns:aink="http://schemas.microsoft.com/office/drawing/2016/ink" xmlns:am3d="http://schemas.microsoft.com/office/drawing/2017/model3d" xmlns:o="urn:schemas-microsoft-com:office:office" xmlns:oel="http://schemas.microsoft.com/office/2019/extlst" xmlns:r="http://schemas.openxmlformats.org/officeDocument/2006/relationships" xmlns:m="http://schemas.openxmlformats.org/officeDocument/2006/math" xmlns:v="urn:schemas-microsoft-com:vml" xmlns:wp14="http://schemas.microsoft.com/office/word/2010/wordprocessingDrawing" xmlns:wp="http://schemas.openxmlformats.org/drawingml/2006/wordprocessingDrawing" xmlns:w10="urn:schemas-microsoft-com:office:word" xmlns:w="http://schemas.openxmlformats.org/wordprocessingml/2006/main" xmlns:w14="http://schemas.microsoft.com/office/word/2010/wordml" xmlns:w15="http://schemas.microsoft.com/office/word/2012/wordml" xmlns:w16cex="http://schemas.microsoft.com/office/word/2018/wordml/cex" xmlns:w16cid="http://schemas.microsoft.com/office/word/2016/wordml/cid" xmlns:w16="http://schemas.microsoft.com/office/word/2018/wordml" xmlns:w16du="http://schemas.microsoft.com/office/word/2023/wordml/word16du" xmlns:w16sdtdh="http://schemas.microsoft.com/office/word/2020/wordml/sdtdatahash" xmlns:w16se="http://schemas.microsoft.com/office/word/2015/wordml/symex" xmlns:wpg="http://schemas.microsoft.com/office/word/2010/wordprocessingGroup" xmlns:wpi="http://schemas.microsoft.com/office/word/2010/wordprocessingInk" xmlns:wne="http://schemas.microsoft.com/office/word/2006/wordml" xmlns:wps="http://schemas.microsoft.com/office/word/2010/wordprocessingShape" mc:Ignorable="w14 w15 w16se w16cid w16 w16cex w16sdtdh wp14">
   <w:body>
     <w:p>
       <w:r>
@@ -146,207 +146,6 @@
           <w:rFonts w:ascii="Gotham Book" w:hAnsi="Gotham Book"/>
         </w:rPr>
       </w:pPr>
-      <w:r>
-        <w:rPr>
-          <w:rFonts w:ascii="Helvetica" w:hAnsi="Helvetica" w:cs="Helvetica"/>
-          <w:noProof/>
-        </w:rPr>
-        <w:drawing>
-          <wp:anchor distT="0" distB="0" distL="114300" distR="114300" simplePos="0" relativeHeight="251662336" behindDoc="0" locked="0" layoutInCell="1" allowOverlap="1" wp14:anchorId="60FDB6E9" wp14:editId="477CFBC2">
-            <wp:simplePos x="0" y="0"/>
-            <wp:positionH relativeFrom="column">
-              <wp:posOffset>4858385</wp:posOffset>
-            </wp:positionH>
-            <wp:positionV relativeFrom="paragraph">
-              <wp:posOffset>155575</wp:posOffset>
-            </wp:positionV>
-            <wp:extent cx="1671955" cy="186055"/>
-            <wp:effectExtent l="0" t="0" r="4445" b="4445"/>
-            <wp:wrapNone/>
-            <wp:docPr id="2" name="Grafik 2"/>
-            <wp:cNvGraphicFramePr>
-              <a:graphicFrameLocks xmlns:a="http://schemas.openxmlformats.org/drawingml/2006/main" noChangeAspect="1"/>
-            </wp:cNvGraphicFramePr>
-            <a:graphic xmlns:a="http://schemas.openxmlformats.org/drawingml/2006/main">
-              <a:graphicData uri="http://schemas.openxmlformats.org/drawingml/2006/picture">
-                <pic:pic xmlns:pic="http://schemas.openxmlformats.org/drawingml/2006/picture">
-                  <pic:nvPicPr>
-                    <pic:cNvPr id="0" name="Picture 1"/>
-                    <pic:cNvPicPr>
-                      <a:picLocks noChangeAspect="1" noChangeArrowheads="1"/>
-                    </pic:cNvPicPr>
-                  </pic:nvPicPr>
-                  <pic:blipFill>
-                    <a:blip r:embed="rId7" cstate="print">
-                      <a:extLst>
-                        <a:ext uri="{28A0092B-C50C-407E-A947-70E740481C1C}">
-                          <a14:useLocalDpi xmlns:a14="http://schemas.microsoft.com/office/drawing/2010/main" val="0"/>
-                        </a:ext>
-                      </a:extLst>
-                    </a:blip>
-                    <a:srcRect/>
-                    <a:stretch>
-                      <a:fillRect/>
-                    </a:stretch>
-                  </pic:blipFill>
-                  <pic:spPr bwMode="auto">
-                    <a:xfrm>
-                      <a:off x="0" y="0"/>
-                      <a:ext cx="1671955" cy="186055"/>
-                    </a:xfrm>
-                    <a:prstGeom prst="rect">
-                      <a:avLst/>
-                    </a:prstGeom>
-                    <a:noFill/>
-                    <a:ln>
-                      <a:noFill/>
-                    </a:ln>
-                  </pic:spPr>
-                </pic:pic>
-              </a:graphicData>
-            </a:graphic>
-            <wp14:sizeRelH relativeFrom="page">
-              <wp14:pctWidth>0</wp14:pctWidth>
-            </wp14:sizeRelH>
-            <wp14:sizeRelV relativeFrom="page">
-              <wp14:pctHeight>0</wp14:pctHeight>
-            </wp14:sizeRelV>
-          </wp:anchor>
-        </w:drawing>
-      </w:r>
-      <w:r>
-        <w:rPr>
-          <w:noProof/>
-        </w:rPr>
-        <mc:AlternateContent>
-          <mc:Choice Requires="wps">
-            <w:drawing>
-              <wp:anchor distT="0" distB="0" distL="114300" distR="114300" simplePos="0" relativeHeight="251661312" behindDoc="0" locked="0" layoutInCell="1" allowOverlap="1" wp14:anchorId="56999170" wp14:editId="34980823">
-                <wp:simplePos x="0" y="0"/>
-                <wp:positionH relativeFrom="column">
-                  <wp:posOffset>3466465</wp:posOffset>
-                </wp:positionH>
-                <wp:positionV relativeFrom="paragraph">
-                  <wp:posOffset>104140</wp:posOffset>
-                </wp:positionV>
-                <wp:extent cx="1417320" cy="281305"/>
-                <wp:effectExtent l="0" t="0" r="0" b="0"/>
-                <wp:wrapNone/>
-                <wp:docPr id="13" name="Textfeld 13"/>
-                <wp:cNvGraphicFramePr/>
-                <a:graphic xmlns:a="http://schemas.openxmlformats.org/drawingml/2006/main">
-                  <a:graphicData uri="http://schemas.microsoft.com/office/word/2010/wordprocessingShape">
-                    <wps:wsp>
-                      <wps:cNvSpPr txBox="1"/>
-                      <wps:spPr>
-                        <a:xfrm>
-                          <a:off x="0" y="0"/>
-                          <a:ext cx="1417320" cy="281305"/>
-                        </a:xfrm>
-                        <a:prstGeom prst="rect">
-                          <a:avLst/>
-                        </a:prstGeom>
-                        <a:noFill/>
-                        <a:ln w="6350">
-                          <a:noFill/>
-                        </a:ln>
-                      </wps:spPr>
-                      <wps:txbx>
-                        <w:txbxContent>
-                          <w:p>
-                            <w:pPr>
-                              <w:rPr>
-                                <w:rFonts w:ascii="Gotham Medium" w:hAnsi="Gotham Medium"/>
-                                <w:b/>
-                              </w:rPr>
-                            </w:pPr>
-                            <w:r>
-                              <w:rPr>
-                                <w:rFonts w:ascii="Gotham Medium" w:hAnsi="Gotham Medium"/>
-                                <w:b/>
-                              </w:rPr>
-                              <w:t>…w</w:t>
-                            </w:r>
-                            <w:r>
-                              <w:rPr>
-                                <w:rFonts w:ascii="Gotham Medium" w:hAnsi="Gotham Medium"/>
-                                <w:b/>
-                              </w:rPr>
-                              <w:t>ünscht Euch</w:t>
-                            </w:r>
-                            <w:r>
-                              <w:rPr>
-                                <w:rFonts w:ascii="Gotham Medium" w:hAnsi="Gotham Medium"/>
-                                <w:b/>
-                              </w:rPr>
-                              <w:t xml:space="preserve">   </w:t>
-                            </w:r>
-                          </w:p>
-                        </w:txbxContent>
-                      </wps:txbx>
-                      <wps:bodyPr rot="0" spcFirstLastPara="0" vertOverflow="overflow" horzOverflow="overflow" vert="horz" wrap="square" lIns="91440" tIns="45720" rIns="91440" bIns="45720" numCol="1" spcCol="0" rtlCol="0" fromWordArt="0" anchor="t" anchorCtr="0" forceAA="0" compatLnSpc="1">
-                        <a:prstTxWarp prst="textNoShape">
-                          <a:avLst/>
-                        </a:prstTxWarp>
-                        <a:noAutofit/>
-                      </wps:bodyPr>
-                    </wps:wsp>
-                  </a:graphicData>
-                </a:graphic>
-                <wp14:sizeRelH relativeFrom="margin">
-                  <wp14:pctWidth>0</wp14:pctWidth>
-                </wp14:sizeRelH>
-                <wp14:sizeRelV relativeFrom="margin">
-                  <wp14:pctHeight>0</wp14:pctHeight>
-                </wp14:sizeRelV>
-              </wp:anchor>
-            </w:drawing>
-          </mc:Choice>
-          <mc:Fallback>
-            <w:pict>
-              <v:shapetype w14:anchorId="56999170" id="_x0000_t202" coordsize="21600,21600" o:spt="202" path="m,l,21600r21600,l21600,xe">
-                <v:stroke joinstyle="miter"/>
-                <v:path gradientshapeok="t" o:connecttype="rect"/>
-              </v:shapetype>
-              <v:shape id="Textfeld 13" o:spid="_x0000_s1027" type="#_x0000_t202" style="position:absolute;margin-left:272.95pt;margin-top:8.2pt;width:111.6pt;height:22.15pt;z-index:251661312;visibility:visible;mso-wrap-style:square;mso-width-percent:0;mso-height-percent:0;mso-wrap-distance-left:9pt;mso-wrap-distance-top:0;mso-wrap-distance-right:9pt;mso-wrap-distance-bottom:0;mso-position-horizontal:absolute;mso-position-horizontal-relative:text;mso-position-vertical:absolute;mso-position-vertical-relative:text;mso-width-percent:0;mso-height-percent:0;mso-width-relative:margin;mso-height-relative:margin;v-text-anchor:top" o:gfxdata="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" filled="f" stroked="f" strokeweight=".5pt">
-                <v:textbox>
-                  <w:txbxContent>
-                    <w:p>
-                      <w:pPr>
-                        <w:rPr>
-                          <w:rFonts w:ascii="Gotham Medium" w:hAnsi="Gotham Medium"/>
-                          <w:b/>
-                        </w:rPr>
-                      </w:pPr>
-                      <w:r>
-                        <w:rPr>
-                          <w:rFonts w:ascii="Gotham Medium" w:hAnsi="Gotham Medium"/>
-                          <w:b/>
-                        </w:rPr>
-                        <w:t>…w</w:t>
-                      </w:r>
-                      <w:r>
-                        <w:rPr>
-                          <w:rFonts w:ascii="Gotham Medium" w:hAnsi="Gotham Medium"/>
-                          <w:b/>
-                        </w:rPr>
-                        <w:t>ünscht Euch</w:t>
-                      </w:r>
-                      <w:r>
-                        <w:rPr>
-                          <w:rFonts w:ascii="Gotham Medium" w:hAnsi="Gotham Medium"/>
-                          <w:b/>
-                        </w:rPr>
-                        <w:t xml:space="preserve">   </w:t>
-                      </w:r>
-                    </w:p>
-                  </w:txbxContent>
-                </v:textbox>
-              </v:shape>
-            </w:pict>
-          </mc:Fallback>
-        </mc:AlternateContent>
-      </w:r>
     </w:p>
     <w:p>
       <w:pPr>
@@ -369,67 +168,6 @@
           <w:rFonts w:ascii="Gotham Book" w:hAnsi="Gotham Book"/>
         </w:rPr>
       </w:pPr>
-      <w:r>
-        <w:rPr>
-          <w:rFonts w:ascii="Helvetica" w:hAnsi="Helvetica" w:cs="Helvetica"/>
-          <w:noProof/>
-        </w:rPr>
-        <w:drawing>
-          <wp:anchor distT="0" distB="0" distL="114300" distR="114300" simplePos="0" relativeHeight="251664384" behindDoc="1" locked="0" layoutInCell="1" allowOverlap="1" wp14:anchorId="238D8A36" wp14:editId="71A50820">
-            <wp:simplePos x="0" y="0"/>
-            <wp:positionH relativeFrom="column">
-              <wp:posOffset>3796665</wp:posOffset>
-            </wp:positionH>
-            <wp:positionV relativeFrom="page">
-              <wp:posOffset>1868253</wp:posOffset>
-            </wp:positionV>
-            <wp:extent cx="2760642" cy="7885209"/>
-            <wp:effectExtent l="0" t="0" r="0" b="1905"/>
-            <wp:wrapNone/>
-            <wp:docPr id="6" name="Grafik 6" descr="Ein Bild, das Text, ClipArt enthält.&#10;&#10;Automatisch generierte Beschreibung"/>
-            <wp:cNvGraphicFramePr>
-              <a:graphicFrameLocks xmlns:a="http://schemas.openxmlformats.org/drawingml/2006/main" noChangeAspect="1"/>
-            </wp:cNvGraphicFramePr>
-            <a:graphic xmlns:a="http://schemas.openxmlformats.org/drawingml/2006/main">
-              <a:graphicData uri="http://schemas.openxmlformats.org/drawingml/2006/picture">
-                <pic:pic xmlns:pic="http://schemas.openxmlformats.org/drawingml/2006/picture">
-                  <pic:nvPicPr>
-                    <pic:cNvPr id="1" name="Grafik 1" descr="Ein Bild, das Text, ClipArt enthält.&#10;&#10;Automatisch generierte Beschreibung"/>
-                    <pic:cNvPicPr/>
-                  </pic:nvPicPr>
-                  <pic:blipFill>
-                    <a:blip r:embed="rId8" cstate="print">
-                      <a:extLst>
-                        <a:ext uri="{28A0092B-C50C-407E-A947-70E740481C1C}">
-                          <a14:useLocalDpi xmlns:a14="http://schemas.microsoft.com/office/drawing/2010/main" val="0"/>
-                        </a:ext>
-                      </a:extLst>
-                    </a:blip>
-                    <a:stretch>
-                      <a:fillRect/>
-                    </a:stretch>
-                  </pic:blipFill>
-                  <pic:spPr>
-                    <a:xfrm>
-                      <a:off x="0" y="0"/>
-                      <a:ext cx="2760642" cy="7885209"/>
-                    </a:xfrm>
-                    <a:prstGeom prst="rect">
-                      <a:avLst/>
-                    </a:prstGeom>
-                  </pic:spPr>
-                </pic:pic>
-              </a:graphicData>
-            </a:graphic>
-            <wp14:sizeRelH relativeFrom="page">
-              <wp14:pctWidth>0</wp14:pctWidth>
-            </wp14:sizeRelH>
-            <wp14:sizeRelV relativeFrom="page">
-              <wp14:pctHeight>0</wp14:pctHeight>
-            </wp14:sizeRelV>
-          </wp:anchor>
-        </w:drawing>
-      </w:r>
     </w:p>
     <w:p>
       <w:pPr>
@@ -1346,7 +1084,6 @@
       </w:r>
     </w:p>
     <w:sectPr>
-      <w:footerReference w:type="default" r:id="rId9"/>
       <w:pgSz w:w="11906" w:h="16838"/>
       <w:pgMar w:top="720" w:right="720" w:bottom="720" w:left="720" w:header="708" w:footer="708" w:gutter="0"/>
       <w:cols w:space="708"/>
@@ -1357,7 +1094,7 @@
 </file>
 
 <file path=word/endnotes.xml><?xml version="1.0" encoding="utf-8"?>
-<w:endnotes xmlns:wpc="http://schemas.microsoft.com/office/word/2010/wordprocessingCanvas" xmlns:cx="http://schemas.microsoft.com/office/drawing/2014/chartex" xmlns:cx1="http://schemas.microsoft.com/office/drawing/2015/9/8/chartex" xmlns:cx2="http://schemas.microsoft.com/office/drawing/2015/10/21/chartex" xmlns:cx3="http://schemas.microsoft.com/office/drawing/2016/5/9/chartex" xmlns:cx4="http://schemas.microsoft.com/office/drawing/2016/5/10/chartex" xmlns:cx5="http://schemas.microsoft.com/office/drawing/2016/5/11/chartex" xmlns:cx6="http://schemas.microsoft.com/office/drawing/2016/5/12/chartex" xmlns:cx7="http://schemas.microsoft.com/office/drawing/2016/5/13/chartex" xmlns:cx8="http://schemas.microsoft.com/office/drawing/2016/5/14/chartex" xmlns:mc="http://schemas.openxmlformats.org/markup-compatibility/2006" xmlns:aink="http://schemas.microsoft.com/office/drawing/2016/ink" xmlns:am3d="http://schemas.microsoft.com/office/drawing/2017/model3d" xmlns:o="urn:schemas-microsoft-com:office:office" xmlns:oel="http://schemas.microsoft.com/office/2019/extlst" xmlns:r="http://schemas.openxmlformats.org/officeDocument/2006/relationships" xmlns:m="http://schemas.openxmlformats.org/officeDocument/2006/math" xmlns:v="urn:schemas-microsoft-com:vml" xmlns:wp14="http://schemas.microsoft.com/office/word/2010/wordprocessingDrawing" xmlns:wp="http://schemas.openxmlformats.org/drawingml/2006/wordprocessingDrawing" xmlns:w10="urn:schemas-microsoft-com:office:word" xmlns:w="http://schemas.openxmlformats.org/wordprocessingml/2006/main" xmlns:w14="http://schemas.microsoft.com/office/word/2010/wordml" xmlns:w15="http://schemas.microsoft.com/office/word/2012/wordml" xmlns:w16cex="http://schemas.microsoft.com/office/word/2018/wordml/cex" xmlns:w16cid="http://schemas.microsoft.com/office/word/2016/wordml/cid" xmlns:w16="http://schemas.microsoft.com/office/word/2018/wordml" xmlns:w16sdtdh="http://schemas.microsoft.com/office/word/2020/wordml/sdtdatahash" xmlns:w16se="http://schemas.microsoft.com/office/word/2015/wordml/symex" xmlns:wpg="http://schemas.microsoft.com/office/word/2010/wordprocessingGroup" xmlns:wpi="http://schemas.microsoft.com/office/word/2010/wordprocessingInk" xmlns:wne="http://schemas.microsoft.com/office/word/2006/wordml" xmlns:wps="http://schemas.microsoft.com/office/word/2010/wordprocessingShape" mc:Ignorable="w14 w15 w16se w16cid w16 w16cex w16sdtdh wp14">
+<w:endnotes xmlns:wpc="http://schemas.microsoft.com/office/word/2010/wordprocessingCanvas" xmlns:cx="http://schemas.microsoft.com/office/drawing/2014/chartex" xmlns:cx1="http://schemas.microsoft.com/office/drawing/2015/9/8/chartex" xmlns:cx2="http://schemas.microsoft.com/office/drawing/2015/10/21/chartex" xmlns:cx3="http://schemas.microsoft.com/office/drawing/2016/5/9/chartex" xmlns:cx4="http://schemas.microsoft.com/office/drawing/2016/5/10/chartex" xmlns:cx5="http://schemas.microsoft.com/office/drawing/2016/5/11/chartex" xmlns:cx6="http://schemas.microsoft.com/office/drawing/2016/5/12/chartex" xmlns:cx7="http://schemas.microsoft.com/office/drawing/2016/5/13/chartex" xmlns:cx8="http://schemas.microsoft.com/office/drawing/2016/5/14/chartex" xmlns:mc="http://schemas.openxmlformats.org/markup-compatibility/2006" xmlns:aink="http://schemas.microsoft.com/office/drawing/2016/ink" xmlns:am3d="http://schemas.microsoft.com/office/drawing/2017/model3d" xmlns:o="urn:schemas-microsoft-com:office:office" xmlns:oel="http://schemas.microsoft.com/office/2019/extlst" xmlns:r="http://schemas.openxmlformats.org/officeDocument/2006/relationships" xmlns:m="http://schemas.openxmlformats.org/officeDocument/2006/math" xmlns:v="urn:schemas-microsoft-com:vml" xmlns:wp14="http://schemas.microsoft.com/office/word/2010/wordprocessingDrawing" xmlns:wp="http://schemas.openxmlformats.org/drawingml/2006/wordprocessingDrawing" xmlns:w10="urn:schemas-microsoft-com:office:word" xmlns:w="http://schemas.openxmlformats.org/wordprocessingml/2006/main" xmlns:w14="http://schemas.microsoft.com/office/word/2010/wordml" xmlns:w15="http://schemas.microsoft.com/office/word/2012/wordml" xmlns:w16cex="http://schemas.microsoft.com/office/word/2018/wordml/cex" xmlns:w16cid="http://schemas.microsoft.com/office/word/2016/wordml/cid" xmlns:w16="http://schemas.microsoft.com/office/word/2018/wordml" xmlns:w16du="http://schemas.microsoft.com/office/word/2023/wordml/word16du" xmlns:w16sdtdh="http://schemas.microsoft.com/office/word/2020/wordml/sdtdatahash" xmlns:w16se="http://schemas.microsoft.com/office/word/2015/wordml/symex" xmlns:wpg="http://schemas.microsoft.com/office/word/2010/wordprocessingGroup" xmlns:wpi="http://schemas.microsoft.com/office/word/2010/wordprocessingInk" xmlns:wne="http://schemas.microsoft.com/office/word/2006/wordml" xmlns:wps="http://schemas.microsoft.com/office/word/2010/wordprocessingShape" mc:Ignorable="w14 w15 w16se w16cid w16 w16cex w16sdtdh wp14">
   <w:endnote w:type="separator" w:id="-1">
     <w:p>
       <w:r>
@@ -1375,41 +1112,8 @@
 </w:endnotes>
 </file>
 
-<file path=word/footer1.xml><?xml version="1.0" encoding="utf-8"?>
-<w:ftr xmlns:wpc="http://schemas.microsoft.com/office/word/2010/wordprocessingCanvas" xmlns:cx="http://schemas.microsoft.com/office/drawing/2014/chartex" xmlns:cx1="http://schemas.microsoft.com/office/drawing/2015/9/8/chartex" xmlns:cx2="http://schemas.microsoft.com/office/drawing/2015/10/21/chartex" xmlns:cx3="http://schemas.microsoft.com/office/drawing/2016/5/9/chartex" xmlns:cx4="http://schemas.microsoft.com/office/drawing/2016/5/10/chartex" xmlns:cx5="http://schemas.microsoft.com/office/drawing/2016/5/11/chartex" xmlns:cx6="http://schemas.microsoft.com/office/drawing/2016/5/12/chartex" xmlns:cx7="http://schemas.microsoft.com/office/drawing/2016/5/13/chartex" xmlns:cx8="http://schemas.microsoft.com/office/drawing/2016/5/14/chartex" xmlns:mc="http://schemas.openxmlformats.org/markup-compatibility/2006" xmlns:aink="http://schemas.microsoft.com/office/drawing/2016/ink" xmlns:am3d="http://schemas.microsoft.com/office/drawing/2017/model3d" xmlns:o="urn:schemas-microsoft-com:office:office" xmlns:oel="http://schemas.microsoft.com/office/2019/extlst" xmlns:r="http://schemas.openxmlformats.org/officeDocument/2006/relationships" xmlns:m="http://schemas.openxmlformats.org/officeDocument/2006/math" xmlns:v="urn:schemas-microsoft-com:vml" xmlns:wp14="http://schemas.microsoft.com/office/word/2010/wordprocessingDrawing" xmlns:wp="http://schemas.openxmlformats.org/drawingml/2006/wordprocessingDrawing" xmlns:w10="urn:schemas-microsoft-com:office:word" xmlns:w="http://schemas.openxmlformats.org/wordprocessingml/2006/main" xmlns:w14="http://schemas.microsoft.com/office/word/2010/wordml" xmlns:w15="http://schemas.microsoft.com/office/word/2012/wordml" xmlns:w16cex="http://schemas.microsoft.com/office/word/2018/wordml/cex" xmlns:w16cid="http://schemas.microsoft.com/office/word/2016/wordml/cid" xmlns:w16="http://schemas.microsoft.com/office/word/2018/wordml" xmlns:w16sdtdh="http://schemas.microsoft.com/office/word/2020/wordml/sdtdatahash" xmlns:w16se="http://schemas.microsoft.com/office/word/2015/wordml/symex" xmlns:wpg="http://schemas.microsoft.com/office/word/2010/wordprocessingGroup" xmlns:wpi="http://schemas.microsoft.com/office/word/2010/wordprocessingInk" xmlns:wne="http://schemas.microsoft.com/office/word/2006/wordml" xmlns:wps="http://schemas.microsoft.com/office/word/2010/wordprocessingShape" mc:Ignorable="w14 w15 w16se w16cid w16 w16cex w16sdtdh wp14">
-  <w:p>
-    <w:pPr>
-      <w:pStyle w:val="Fuzeile"/>
-      <w:rPr>
-        <w:rFonts w:ascii="Gotham Book" w:hAnsi="Gotham Book"/>
-      </w:rPr>
-    </w:pPr>
-    <w:r>
-      <w:rPr>
-        <w:rFonts w:ascii="Gotham Book" w:hAnsi="Gotham Book"/>
-      </w:rPr>
-      <w:t xml:space="preserve">Du stehst nicht auf der Liste? Dann trag deinen Geburtstag in </w:t>
-    </w:r>
-    <w:proofErr w:type="spellStart"/>
-    <w:r>
-      <w:rPr>
-        <w:rFonts w:ascii="Gotham Book" w:hAnsi="Gotham Book"/>
-      </w:rPr>
-      <w:t>ProjectForge</w:t>
-    </w:r>
-    <w:proofErr w:type="spellEnd"/>
-    <w:r>
-      <w:rPr>
-        <w:rFonts w:ascii="Gotham Book" w:hAnsi="Gotham Book"/>
-      </w:rPr>
-      <w:t xml:space="preserve"> unter Adressen nach.</w:t>
-    </w:r>
-  </w:p>
-</w:ftr>
-</file>
-
 <file path=word/footnotes.xml><?xml version="1.0" encoding="utf-8"?>
-<w:footnotes xmlns:wpc="http://schemas.microsoft.com/office/word/2010/wordprocessingCanvas" xmlns:cx="http://schemas.microsoft.com/office/drawing/2014/chartex" xmlns:cx1="http://schemas.microsoft.com/office/drawing/2015/9/8/chartex" xmlns:cx2="http://schemas.microsoft.com/office/drawing/2015/10/21/chartex" xmlns:cx3="http://schemas.microsoft.com/office/drawing/2016/5/9/chartex" xmlns:cx4="http://schemas.microsoft.com/office/drawing/2016/5/10/chartex" xmlns:cx5="http://schemas.microsoft.com/office/drawing/2016/5/11/chartex" xmlns:cx6="http://schemas.microsoft.com/office/drawing/2016/5/12/chartex" xmlns:cx7="http://schemas.microsoft.com/office/drawing/2016/5/13/chartex" xmlns:cx8="http://schemas.microsoft.com/office/drawing/2016/5/14/chartex" xmlns:mc="http://schemas.openxmlformats.org/markup-compatibility/2006" xmlns:aink="http://schemas.microsoft.com/office/drawing/2016/ink" xmlns:am3d="http://schemas.microsoft.com/office/drawing/2017/model3d" xmlns:o="urn:schemas-microsoft-com:office:office" xmlns:oel="http://schemas.microsoft.com/office/2019/extlst" xmlns:r="http://schemas.openxmlformats.org/officeDocument/2006/relationships" xmlns:m="http://schemas.openxmlformats.org/officeDocument/2006/math" xmlns:v="urn:schemas-microsoft-com:vml" xmlns:wp14="http://schemas.microsoft.com/office/word/2010/wordprocessingDrawing" xmlns:wp="http://schemas.openxmlformats.org/drawingml/2006/wordprocessingDrawing" xmlns:w10="urn:schemas-microsoft-com:office:word" xmlns:w="http://schemas.openxmlformats.org/wordprocessingml/2006/main" xmlns:w14="http://schemas.microsoft.com/office/word/2010/wordml" xmlns:w15="http://schemas.microsoft.com/office/word/2012/wordml" xmlns:w16cex="http://schemas.microsoft.com/office/word/2018/wordml/cex" xmlns:w16cid="http://schemas.microsoft.com/office/word/2016/wordml/cid" xmlns:w16="http://schemas.microsoft.com/office/word/2018/wordml" xmlns:w16sdtdh="http://schemas.microsoft.com/office/word/2020/wordml/sdtdatahash" xmlns:w16se="http://schemas.microsoft.com/office/word/2015/wordml/symex" xmlns:wpg="http://schemas.microsoft.com/office/word/2010/wordprocessingGroup" xmlns:wpi="http://schemas.microsoft.com/office/word/2010/wordprocessingInk" xmlns:wne="http://schemas.microsoft.com/office/word/2006/wordml" xmlns:wps="http://schemas.microsoft.com/office/word/2010/wordprocessingShape" mc:Ignorable="w14 w15 w16se w16cid w16 w16cex w16sdtdh wp14">
+<w:footnotes xmlns:wpc="http://schemas.microsoft.com/office/word/2010/wordprocessingCanvas" xmlns:cx="http://schemas.microsoft.com/office/drawing/2014/chartex" xmlns:cx1="http://schemas.microsoft.com/office/drawing/2015/9/8/chartex" xmlns:cx2="http://schemas.microsoft.com/office/drawing/2015/10/21/chartex" xmlns:cx3="http://schemas.microsoft.com/office/drawing/2016/5/9/chartex" xmlns:cx4="http://schemas.microsoft.com/office/drawing/2016/5/10/chartex" xmlns:cx5="http://schemas.microsoft.com/office/drawing/2016/5/11/chartex" xmlns:cx6="http://schemas.microsoft.com/office/drawing/2016/5/12/chartex" xmlns:cx7="http://schemas.microsoft.com/office/drawing/2016/5/13/chartex" xmlns:cx8="http://schemas.microsoft.com/office/drawing/2016/5/14/chartex" xmlns:mc="http://schemas.openxmlformats.org/markup-compatibility/2006" xmlns:aink="http://schemas.microsoft.com/office/drawing/2016/ink" xmlns:am3d="http://schemas.microsoft.com/office/drawing/2017/model3d" xmlns:o="urn:schemas-microsoft-com:office:office" xmlns:oel="http://schemas.microsoft.com/office/2019/extlst" xmlns:r="http://schemas.openxmlformats.org/officeDocument/2006/relationships" xmlns:m="http://schemas.openxmlformats.org/officeDocument/2006/math" xmlns:v="urn:schemas-microsoft-com:vml" xmlns:wp14="http://schemas.microsoft.com/office/word/2010/wordprocessingDrawing" xmlns:wp="http://schemas.openxmlformats.org/drawingml/2006/wordprocessingDrawing" xmlns:w10="urn:schemas-microsoft-com:office:word" xmlns:w="http://schemas.openxmlformats.org/wordprocessingml/2006/main" xmlns:w14="http://schemas.microsoft.com/office/word/2010/wordml" xmlns:w15="http://schemas.microsoft.com/office/word/2012/wordml" xmlns:w16cex="http://schemas.microsoft.com/office/word/2018/wordml/cex" xmlns:w16cid="http://schemas.microsoft.com/office/word/2016/wordml/cid" xmlns:w16="http://schemas.microsoft.com/office/word/2018/wordml" xmlns:w16du="http://schemas.microsoft.com/office/word/2023/wordml/word16du" xmlns:w16sdtdh="http://schemas.microsoft.com/office/word/2020/wordml/sdtdatahash" xmlns:w16se="http://schemas.microsoft.com/office/word/2015/wordml/symex" xmlns:wpg="http://schemas.microsoft.com/office/word/2010/wordprocessingGroup" xmlns:wpi="http://schemas.microsoft.com/office/word/2010/wordprocessingInk" xmlns:wne="http://schemas.microsoft.com/office/word/2006/wordml" xmlns:wps="http://schemas.microsoft.com/office/word/2010/wordprocessingShape" mc:Ignorable="w14 w15 w16se w16cid w16 w16cex w16sdtdh wp14">
   <w:footnote w:type="separator" w:id="-1">
     <w:p>
       <w:r>
